--- a/UAS MACHINE LEARNING_SABIL.docx
+++ b/UAS MACHINE LEARNING_SABIL.docx
@@ -8062,15 +8062,9 @@
             <w:rStyle w:val="Hyperlink"/>
             <w:rFonts w:ascii="Times New Roman" w:hAnsi="Times New Roman" w:cs="Times New Roman"/>
           </w:rPr>
-          <w:t>https://github.com/readdillah/UAS-MACHINE-LEARNING.git</w:t>
+          <w:t>https://github.com/MOLAdev20/uas_machine_learning_2026</w:t>
         </w:r>
       </w:hyperlink>
-      <w:r>
-        <w:rPr>
-          <w:rFonts w:ascii="Times New Roman" w:hAnsi="Times New Roman" w:cs="Times New Roman"/>
-        </w:rPr>
-        <w:t xml:space="preserve"> </w:t>
-      </w:r>
     </w:p>
     <w:p>
       <w:pPr>
